--- a/Notes.docx
+++ b/Notes.docx
@@ -148,11 +148,50 @@
       </w:pPr>
       <w:r>
         <w:rPr/>
-        <w:t>NOTE:</w:t>
-      </w:r>
-      <w:r>
-        <w:rPr/>
-        <w:t xml:space="preserve">You have to choose </w:t>
+        <w:t xml:space="preserve">NOTE:You have to choose  intelligently the size of the queue and number of workers for better results.Load testing and Stress testing might come in handy . Larger queue size may cause a timeout .Smaller Queue size will cause blocking.Larger number of workers will cause memory consumption and maintaining troublesome.Low numbers of worker will cause the queue to get filled up quickly </w:t>
+      </w:r>
+    </w:p>
+    <w:p>
+      <w:pPr>
+        <w:pStyle w:val="Normal"/>
+        <w:rPr/>
+      </w:pPr>
+      <w:r>
+        <w:rPr/>
+      </w:r>
+    </w:p>
+    <w:p>
+      <w:pPr>
+        <w:pStyle w:val="Normal"/>
+        <w:rPr/>
+      </w:pPr>
+      <w:r>
+        <w:rPr/>
+        <w:t xml:space="preserve">##IMPROVEMENTS:Further improvements can be made by having more servers with </w:t>
+      </w:r>
+    </w:p>
+    <w:p>
+      <w:pPr>
+        <w:pStyle w:val="Normal"/>
+        <w:rPr/>
+      </w:pPr>
+      <w:r>
+        <w:rPr/>
+        <w:t>1)</w:t>
+      </w:r>
+      <w:r>
+        <w:rPr/>
+        <w:t>Load balancing</w:t>
+      </w:r>
+    </w:p>
+    <w:p>
+      <w:pPr>
+        <w:pStyle w:val="Normal"/>
+        <w:rPr/>
+      </w:pPr>
+      <w:r>
+        <w:rPr/>
+        <w:t>2)</w:t>
       </w:r>
       <w:r>
         <w:rPr/>
@@ -160,38 +199,7 @@
       </w:r>
       <w:r>
         <w:rPr/>
-        <w:t xml:space="preserve">intelligently </w:t>
-      </w:r>
-      <w:r>
-        <w:rPr/>
-        <w:t xml:space="preserve">the size of the queue and number of workers </w:t>
-      </w:r>
-      <w:r>
-        <w:rPr/>
-        <w:t xml:space="preserve">for better results.Load testing and Stress testing might come in handy </w:t>
-      </w:r>
-      <w:r>
-        <w:rPr/>
-        <w:t xml:space="preserve">. Larger queue size may cause a timeout .Smaller Queue size will cause blocking.Larger number of workers will cause memory consumption and maintaining troublesome.Low numbers of worker will cause the queue to get filled up quickly </w:t>
-      </w:r>
-    </w:p>
-    <w:p>
-      <w:pPr>
-        <w:pStyle w:val="Normal"/>
-        <w:rPr/>
-      </w:pPr>
-      <w:r>
-        <w:rPr/>
-      </w:r>
-    </w:p>
-    <w:p>
-      <w:pPr>
-        <w:pStyle w:val="Normal"/>
-        <w:rPr/>
-      </w:pPr>
-      <w:r>
-        <w:rPr/>
-        <w:t>##IMPROVEMENTS:Further improvements can be made used by  having more servers with Load balancing,</w:t>
+        <w:t>Instead of waiting for the response and showing timeout after a time interval ,we can also use an event triggered (event being a successful insertion in database) solution,where we can generate a SMS response to the user whenever a data is inserted in the database.</w:t>
       </w:r>
     </w:p>
     <w:sectPr>
@@ -213,6 +221,7 @@
     <w:rPrDefault>
       <w:rPr>
         <w:rFonts w:ascii="Liberation Serif" w:hAnsi="Liberation Serif" w:eastAsia="Noto Sans CJK SC Regular" w:cs="FreeSans"/>
+        <w:sz w:val="20"/>
         <w:szCs w:val="24"/>
         <w:lang w:val="en-IN" w:eastAsia="zh-CN" w:bidi="hi-IN"/>
       </w:rPr>
